--- a/TA1_I Putu Angga Purnama Widiarta_F1D018024.docx
+++ b/TA1_I Putu Angga Purnama Widiarta_F1D018024.docx
@@ -11032,7 +11032,7 @@
           <v:shape id="_x0000_i1025" type="#_x0000_t75" alt="" style="width:311.25pt;height:130.5pt;mso-width-percent:0;mso-height-percent:0;mso-width-percent:0;mso-height-percent:0" o:ole="">
             <v:imagedata r:id="rId11" o:title=""/>
           </v:shape>
-          <o:OLEObject Type="Embed" ProgID="Visio.Drawing.15" ShapeID="_x0000_i1025" DrawAspect="Content" ObjectID="_1739771299" r:id="rId12"/>
+          <o:OLEObject Type="Embed" ProgID="Visio.Drawing.15" ShapeID="_x0000_i1025" DrawAspect="Content" ObjectID="_1739771871" r:id="rId12"/>
         </w:object>
       </w:r>
     </w:p>
@@ -19745,8 +19745,8 @@
             <w:pPr>
               <w:pStyle w:val="BodyText"/>
               <w:keepNext/>
-              <w:spacing w:line="240" w:lineRule="auto"/>
-              <w:ind w:left="-253" w:right="335" w:firstLine="22"/>
+              <w:spacing w:before="120" w:line="240" w:lineRule="auto"/>
+              <w:ind w:left="-255" w:right="335" w:firstLine="23"/>
               <w:jc w:val="center"/>
               <w:rPr>
                 <w:noProof/>
@@ -23015,15 +23015,16 @@
           <w:p>
             <w:pPr>
               <w:keepNext/>
+              <w:spacing w:before="120" w:after="120"/>
               <w:ind w:firstLine="0"/>
               <w:jc w:val="center"/>
             </w:pPr>
             <w:r>
               <w:object w:dxaOrig="9105" w:dyaOrig="9151" w14:anchorId="7A0DC3C3">
-                <v:shape id="_x0000_i1026" type="#_x0000_t75" style="width:387.75pt;height:391.5pt" o:ole="">
+                <v:shape id="_x0000_i1026" type="#_x0000_t75" style="width:387.75pt;height:375pt" o:ole="">
                   <v:imagedata r:id="rId14" o:title=""/>
                 </v:shape>
-                <o:OLEObject Type="Embed" ProgID="Visio.Drawing.15" ShapeID="_x0000_i1026" DrawAspect="Content" ObjectID="_1739771300" r:id="rId15"/>
+                <o:OLEObject Type="Embed" ProgID="Visio.Drawing.15" ShapeID="_x0000_i1026" DrawAspect="Content" ObjectID="_1739771872" r:id="rId15"/>
               </w:object>
             </w:r>
           </w:p>
@@ -37383,8 +37384,8 @@
               </w:rPr>
               <w:lastRenderedPageBreak/>
               <w:drawing>
-                <wp:inline distT="0" distB="0" distL="0" distR="0" wp14:anchorId="46BAAF96" wp14:editId="02EEF293">
-                  <wp:extent cx="4312495" cy="2889372"/>
+                <wp:inline distT="0" distB="0" distL="0" distR="0" wp14:anchorId="46BAAF96" wp14:editId="1579D6C6">
+                  <wp:extent cx="4312495" cy="2889371"/>
                   <wp:effectExtent l="0" t="0" r="0" b="6350"/>
                   <wp:docPr id="771995781" name="Picture 5"/>
                   <wp:cNvGraphicFramePr>
@@ -37412,7 +37413,7 @@
                         <pic:spPr>
                           <a:xfrm>
                             <a:off x="0" y="0"/>
-                            <a:ext cx="4312495" cy="2889372"/>
+                            <a:ext cx="4312495" cy="2889371"/>
                           </a:xfrm>
                           <a:prstGeom prst="rect">
                             <a:avLst/>
@@ -47081,7 +47082,6 @@
     <w:rsid w:val="00A37A35"/>
     <w:rsid w:val="00A60463"/>
     <w:rsid w:val="00AA15E9"/>
-    <w:rsid w:val="00AA485E"/>
     <w:rsid w:val="00AA6DC1"/>
     <w:rsid w:val="00AC5A93"/>
     <w:rsid w:val="00B11990"/>
@@ -47092,6 +47092,7 @@
     <w:rsid w:val="00B57CA7"/>
     <w:rsid w:val="00B73E2F"/>
     <w:rsid w:val="00B748B2"/>
+    <w:rsid w:val="00B94B51"/>
     <w:rsid w:val="00C14A92"/>
     <w:rsid w:val="00C2127F"/>
     <w:rsid w:val="00C23823"/>

--- a/TA1_I Putu Angga Purnama Widiarta_F1D018024.docx
+++ b/TA1_I Putu Angga Purnama Widiarta_F1D018024.docx
@@ -9397,51 +9397,25 @@
       <w:r>
         <w:t xml:space="preserve">Tabel </w:t>
       </w:r>
-      <w:r>
-        <w:fldChar w:fldCharType="begin"/>
-      </w:r>
-      <w:r>
-        <w:instrText xml:space="preserve"> STYLEREF 1 \s </w:instrText>
-      </w:r>
-      <w:r>
-        <w:fldChar w:fldCharType="separate"/>
-      </w:r>
-      <w:r>
-        <w:rPr>
-          <w:noProof/>
-        </w:rPr>
-        <w:t>2</w:t>
-      </w:r>
-      <w:r>
-        <w:rPr>
-          <w:noProof/>
-        </w:rPr>
-        <w:fldChar w:fldCharType="end"/>
-      </w:r>
+      <w:fldSimple w:instr=" STYLEREF 1 \s ">
+        <w:r>
+          <w:rPr>
+            <w:noProof/>
+          </w:rPr>
+          <w:t>2</w:t>
+        </w:r>
+      </w:fldSimple>
       <w:r>
         <w:t>.</w:t>
       </w:r>
-      <w:r>
-        <w:fldChar w:fldCharType="begin"/>
-      </w:r>
-      <w:r>
-        <w:instrText xml:space="preserve"> SEQ Tabel \* ARABIC \s 1 </w:instrText>
-      </w:r>
-      <w:r>
-        <w:fldChar w:fldCharType="separate"/>
-      </w:r>
-      <w:r>
-        <w:rPr>
-          <w:noProof/>
-        </w:rPr>
-        <w:t>1</w:t>
-      </w:r>
-      <w:r>
-        <w:rPr>
-          <w:noProof/>
-        </w:rPr>
-        <w:fldChar w:fldCharType="end"/>
-      </w:r>
+      <w:fldSimple w:instr=" SEQ Tabel \* ARABIC \s 1 ">
+        <w:r>
+          <w:rPr>
+            <w:noProof/>
+          </w:rPr>
+          <w:t>1</w:t>
+        </w:r>
+      </w:fldSimple>
       <w:r>
         <w:t xml:space="preserve"> </w:t>
       </w:r>
@@ -11032,7 +11006,7 @@
           <v:shape id="_x0000_i1025" type="#_x0000_t75" alt="" style="width:311.25pt;height:130.5pt;mso-width-percent:0;mso-height-percent:0;mso-width-percent:0;mso-height-percent:0" o:ole="">
             <v:imagedata r:id="rId11" o:title=""/>
           </v:shape>
-          <o:OLEObject Type="Embed" ProgID="Visio.Drawing.15" ShapeID="_x0000_i1025" DrawAspect="Content" ObjectID="_1739771871" r:id="rId12"/>
+          <o:OLEObject Type="Embed" ProgID="Visio.Drawing.15" ShapeID="_x0000_i1025" DrawAspect="Content" ObjectID="_1740374547" r:id="rId12"/>
         </w:object>
       </w:r>
     </w:p>
@@ -11045,51 +11019,25 @@
       <w:r>
         <w:t xml:space="preserve">Gambar </w:t>
       </w:r>
-      <w:r>
-        <w:fldChar w:fldCharType="begin"/>
-      </w:r>
-      <w:r>
-        <w:instrText xml:space="preserve"> STYLEREF 1 \s </w:instrText>
-      </w:r>
-      <w:r>
-        <w:fldChar w:fldCharType="separate"/>
-      </w:r>
-      <w:r>
-        <w:rPr>
-          <w:noProof/>
-        </w:rPr>
-        <w:t>2</w:t>
-      </w:r>
-      <w:r>
-        <w:rPr>
-          <w:noProof/>
-        </w:rPr>
-        <w:fldChar w:fldCharType="end"/>
-      </w:r>
+      <w:fldSimple w:instr=" STYLEREF 1 \s ">
+        <w:r>
+          <w:rPr>
+            <w:noProof/>
+          </w:rPr>
+          <w:t>2</w:t>
+        </w:r>
+      </w:fldSimple>
       <w:r>
         <w:t>.</w:t>
       </w:r>
-      <w:r>
-        <w:fldChar w:fldCharType="begin"/>
-      </w:r>
-      <w:r>
-        <w:instrText xml:space="preserve"> SEQ Gambar \* ARABIC \s 1 </w:instrText>
-      </w:r>
-      <w:r>
-        <w:fldChar w:fldCharType="separate"/>
-      </w:r>
-      <w:r>
-        <w:rPr>
-          <w:noProof/>
-        </w:rPr>
-        <w:t>1</w:t>
-      </w:r>
-      <w:r>
-        <w:rPr>
-          <w:noProof/>
-        </w:rPr>
-        <w:fldChar w:fldCharType="end"/>
-      </w:r>
+      <w:fldSimple w:instr=" SEQ Gambar \* ARABIC \s 1 ">
+        <w:r>
+          <w:rPr>
+            <w:noProof/>
+          </w:rPr>
+          <w:t>1</w:t>
+        </w:r>
+      </w:fldSimple>
       <w:r>
         <w:t xml:space="preserve"> Proses </w:t>
       </w:r>
@@ -16186,51 +16134,25 @@
       <w:r>
         <w:t xml:space="preserve">Tabel </w:t>
       </w:r>
-      <w:r>
-        <w:fldChar w:fldCharType="begin"/>
-      </w:r>
-      <w:r>
-        <w:instrText xml:space="preserve"> STYLEREF 1 \s </w:instrText>
-      </w:r>
-      <w:r>
-        <w:fldChar w:fldCharType="separate"/>
-      </w:r>
-      <w:r>
-        <w:rPr>
-          <w:noProof/>
-        </w:rPr>
-        <w:t>2</w:t>
-      </w:r>
-      <w:r>
-        <w:rPr>
-          <w:noProof/>
-        </w:rPr>
-        <w:fldChar w:fldCharType="end"/>
-      </w:r>
+      <w:fldSimple w:instr=" STYLEREF 1 \s ">
+        <w:r>
+          <w:rPr>
+            <w:noProof/>
+          </w:rPr>
+          <w:t>2</w:t>
+        </w:r>
+      </w:fldSimple>
       <w:r>
         <w:t>.</w:t>
       </w:r>
-      <w:r>
-        <w:fldChar w:fldCharType="begin"/>
-      </w:r>
-      <w:r>
-        <w:instrText xml:space="preserve"> SEQ Tabel \* ARABIC \s 1 </w:instrText>
-      </w:r>
-      <w:r>
-        <w:fldChar w:fldCharType="separate"/>
-      </w:r>
-      <w:r>
-        <w:rPr>
-          <w:noProof/>
-        </w:rPr>
-        <w:t>2</w:t>
-      </w:r>
-      <w:r>
-        <w:rPr>
-          <w:noProof/>
-        </w:rPr>
-        <w:fldChar w:fldCharType="end"/>
-      </w:r>
+      <w:fldSimple w:instr=" SEQ Tabel \* ARABIC \s 1 ">
+        <w:r>
+          <w:rPr>
+            <w:noProof/>
+          </w:rPr>
+          <w:t>2</w:t>
+        </w:r>
+      </w:fldSimple>
       <w:r>
         <w:t xml:space="preserve"> Tabel </w:t>
       </w:r>
@@ -18879,79 +18801,282 @@
         <w:t xml:space="preserve"> </w:t>
       </w:r>
       <w:r>
-        <w:t>dilakukan dalam beberapa tahapan. Tahap</w:t>
+        <w:t xml:space="preserve">dilakukan dalam beberapa tahapan. </w:t>
+      </w:r>
+      <w:r>
+        <w:rPr>
+          <w:lang w:val="fi-FI"/>
+        </w:rPr>
+        <w:t>Tahap</w:t>
       </w:r>
       <w:r>
         <w:rPr>
           <w:spacing w:val="1"/>
+          <w:lang w:val="fi-FI"/>
         </w:rPr>
         <w:t xml:space="preserve"> </w:t>
       </w:r>
       <w:r>
         <w:rPr>
           <w:spacing w:val="-1"/>
+          <w:lang w:val="fi-FI"/>
         </w:rPr>
         <w:t>pertama</w:t>
       </w:r>
       <w:r>
         <w:rPr>
           <w:spacing w:val="-11"/>
+          <w:lang w:val="fi-FI"/>
         </w:rPr>
         <w:t xml:space="preserve"> </w:t>
       </w:r>
       <w:r>
         <w:rPr>
           <w:spacing w:val="-1"/>
+          <w:lang w:val="fi-FI"/>
         </w:rPr>
         <w:t>yang</w:t>
       </w:r>
       <w:r>
         <w:rPr>
           <w:spacing w:val="-17"/>
+          <w:lang w:val="fi-FI"/>
         </w:rPr>
         <w:t xml:space="preserve"> </w:t>
       </w:r>
       <w:r>
         <w:rPr>
           <w:spacing w:val="-1"/>
+          <w:lang w:val="fi-FI"/>
         </w:rPr>
         <w:t>dilakukan</w:t>
       </w:r>
       <w:r>
         <w:rPr>
           <w:spacing w:val="-8"/>
+          <w:lang w:val="fi-FI"/>
         </w:rPr>
         <w:t xml:space="preserve"> </w:t>
       </w:r>
       <w:r>
+        <w:rPr>
+          <w:lang w:val="fi-FI"/>
+        </w:rPr>
         <w:t>yakni</w:t>
       </w:r>
       <w:r>
         <w:rPr>
           <w:spacing w:val="-6"/>
+          <w:lang w:val="fi-FI"/>
         </w:rPr>
         <w:t xml:space="preserve"> </w:t>
       </w:r>
       <w:r>
+        <w:rPr>
+          <w:lang w:val="fi-FI"/>
+        </w:rPr>
         <w:t>melakukan</w:t>
       </w:r>
       <w:r>
         <w:rPr>
           <w:spacing w:val="-17"/>
+          <w:lang w:val="fi-FI"/>
         </w:rPr>
         <w:t xml:space="preserve"> </w:t>
       </w:r>
       <w:r>
+        <w:rPr>
+          <w:lang w:val="fi-FI"/>
+        </w:rPr>
         <w:t>studi</w:t>
       </w:r>
       <w:r>
         <w:rPr>
+          <w:spacing w:val="1"/>
+          <w:lang w:val="fi-FI"/>
+        </w:rPr>
+        <w:t xml:space="preserve"> </w:t>
+      </w:r>
+      <w:r>
+        <w:rPr>
+          <w:lang w:val="fi-FI"/>
+        </w:rPr>
+        <w:t>literatur</w:t>
+      </w:r>
+      <w:r>
+        <w:rPr>
+          <w:spacing w:val="1"/>
+          <w:lang w:val="fi-FI"/>
+        </w:rPr>
+        <w:t xml:space="preserve"> </w:t>
+      </w:r>
+      <w:r>
+        <w:rPr>
+          <w:lang w:val="fi-FI"/>
+        </w:rPr>
+        <w:t>untuk</w:t>
+      </w:r>
+      <w:r>
+        <w:rPr>
+          <w:spacing w:val="1"/>
+          <w:lang w:val="fi-FI"/>
+        </w:rPr>
+        <w:t xml:space="preserve"> </w:t>
+      </w:r>
+      <w:r>
+        <w:rPr>
+          <w:lang w:val="fi-FI"/>
+        </w:rPr>
+        <w:t>mendapatkan</w:t>
+      </w:r>
+      <w:r>
+        <w:rPr>
+          <w:spacing w:val="1"/>
+          <w:lang w:val="fi-FI"/>
+        </w:rPr>
+        <w:t xml:space="preserve"> </w:t>
+      </w:r>
+      <w:r>
+        <w:rPr>
+          <w:lang w:val="fi-FI"/>
+        </w:rPr>
+        <w:t>pengetahuan</w:t>
+      </w:r>
+      <w:r>
+        <w:rPr>
+          <w:spacing w:val="1"/>
+          <w:lang w:val="fi-FI"/>
+        </w:rPr>
+        <w:t xml:space="preserve"> </w:t>
+      </w:r>
+      <w:r>
+        <w:rPr>
+          <w:lang w:val="fi-FI"/>
+        </w:rPr>
+        <w:t>serta</w:t>
+      </w:r>
+      <w:r>
+        <w:rPr>
+          <w:spacing w:val="1"/>
+          <w:lang w:val="fi-FI"/>
+        </w:rPr>
+        <w:t xml:space="preserve"> </w:t>
+      </w:r>
+      <w:r>
+        <w:rPr>
+          <w:lang w:val="fi-FI"/>
+        </w:rPr>
+        <w:t>gambaran</w:t>
+      </w:r>
+      <w:r>
+        <w:rPr>
+          <w:spacing w:val="1"/>
+          <w:lang w:val="fi-FI"/>
+        </w:rPr>
+        <w:t xml:space="preserve"> </w:t>
+      </w:r>
+      <w:r>
+        <w:rPr>
+          <w:lang w:val="fi-FI"/>
+        </w:rPr>
+        <w:t>akan</w:t>
+      </w:r>
+      <w:r>
+        <w:rPr>
+          <w:spacing w:val="1"/>
+          <w:lang w:val="fi-FI"/>
+        </w:rPr>
+        <w:t xml:space="preserve"> </w:t>
+      </w:r>
+      <w:r>
+        <w:rPr>
+          <w:lang w:val="fi-FI"/>
+        </w:rPr>
+        <w:t>penelitian</w:t>
+      </w:r>
+      <w:r>
+        <w:rPr>
+          <w:spacing w:val="1"/>
+          <w:lang w:val="fi-FI"/>
+        </w:rPr>
+        <w:t xml:space="preserve"> </w:t>
+      </w:r>
+      <w:r>
+        <w:rPr>
+          <w:lang w:val="fi-FI"/>
+        </w:rPr>
+        <w:t>yang</w:t>
+      </w:r>
+      <w:r>
+        <w:rPr>
+          <w:spacing w:val="1"/>
+          <w:lang w:val="fi-FI"/>
+        </w:rPr>
+        <w:t xml:space="preserve"> </w:t>
+      </w:r>
+      <w:r>
+        <w:rPr>
+          <w:lang w:val="fi-FI"/>
+        </w:rPr>
+        <w:t>dilakukan.</w:t>
+      </w:r>
+      <w:r>
+        <w:rPr>
+          <w:spacing w:val="1"/>
+          <w:lang w:val="fi-FI"/>
+        </w:rPr>
+        <w:t xml:space="preserve"> </w:t>
+      </w:r>
+      <w:r>
+        <w:t>Literatur</w:t>
+      </w:r>
+      <w:r>
+        <w:rPr>
+          <w:spacing w:val="1"/>
+        </w:rPr>
+        <w:t xml:space="preserve"> </w:t>
+      </w:r>
+      <w:r>
+        <w:t>yang</w:t>
+      </w:r>
+      <w:r>
+        <w:rPr>
+          <w:spacing w:val="1"/>
+        </w:rPr>
+        <w:t xml:space="preserve"> </w:t>
+      </w:r>
+      <w:r>
+        <w:rPr>
+          <w:spacing w:val="-1"/>
+        </w:rPr>
+        <w:t>dipelajari</w:t>
+      </w:r>
+      <w:r>
+        <w:rPr>
           <w:spacing w:val="-12"/>
         </w:rPr>
         <w:t xml:space="preserve"> </w:t>
       </w:r>
       <w:r>
-        <w:t>terhadap</w:t>
+        <w:t>berupa</w:t>
+      </w:r>
+      <w:r>
+        <w:rPr>
+          <w:spacing w:val="-11"/>
+        </w:rPr>
+        <w:t xml:space="preserve"> </w:t>
+      </w:r>
+      <w:r>
+        <w:t>jurnal</w:t>
+      </w:r>
+      <w:r>
+        <w:rPr>
+          <w:spacing w:val="-13"/>
+        </w:rPr>
+        <w:t xml:space="preserve"> </w:t>
+      </w:r>
+      <w:r>
+        <w:t>penelitian</w:t>
       </w:r>
       <w:r>
         <w:rPr>
@@ -18960,7 +19085,43 @@
         <w:t xml:space="preserve"> </w:t>
       </w:r>
       <w:r>
-        <w:t>struktur</w:t>
+        <w:t>serta</w:t>
+      </w:r>
+      <w:r>
+        <w:rPr>
+          <w:spacing w:val="-12"/>
+        </w:rPr>
+        <w:t xml:space="preserve"> </w:t>
+      </w:r>
+      <w:r>
+        <w:t>buku</w:t>
+      </w:r>
+      <w:r>
+        <w:rPr>
+          <w:spacing w:val="-8"/>
+        </w:rPr>
+        <w:t xml:space="preserve"> </w:t>
+      </w:r>
+      <w:r>
+        <w:t>yang</w:t>
+      </w:r>
+      <w:r>
+        <w:rPr>
+          <w:spacing w:val="-13"/>
+        </w:rPr>
+        <w:t xml:space="preserve"> </w:t>
+      </w:r>
+      <w:r>
+        <w:t>membahas</w:t>
+      </w:r>
+      <w:r>
+        <w:rPr>
+          <w:spacing w:val="-14"/>
+        </w:rPr>
+        <w:t xml:space="preserve"> </w:t>
+      </w:r>
+      <w:r>
+        <w:t>tentang</w:t>
       </w:r>
       <w:r>
         <w:rPr>
@@ -18972,32 +19133,93 @@
         <w:rPr>
           <w:i/>
         </w:rPr>
-        <w:t>website</w:t>
-      </w:r>
-      <w:r>
-        <w:rPr>
-          <w:i/>
-          <w:spacing w:val="-10"/>
+        <w:t>web</w:t>
+      </w:r>
+      <w:r>
+        <w:rPr>
+          <w:i/>
+          <w:spacing w:val="-12"/>
         </w:rPr>
         <w:t xml:space="preserve"> </w:t>
       </w:r>
       <w:r>
-        <w:t>yang</w:t>
-      </w:r>
-      <w:r>
-        <w:rPr>
-          <w:spacing w:val="-17"/>
+        <w:rPr>
+          <w:i/>
+        </w:rPr>
+        <w:t>crawlin</w:t>
+      </w:r>
+      <w:r>
+        <w:rPr>
+          <w:i/>
+        </w:rPr>
+        <w:t xml:space="preserve">g </w:t>
+      </w:r>
+      <w:r>
+        <w:t xml:space="preserve">dan analisis sentimen menggunakan </w:t>
+      </w:r>
+      <w:r>
+        <w:t xml:space="preserve">metode </w:t>
+      </w:r>
+      <w:r>
+        <w:rPr>
+          <w:i/>
+          <w:iCs/>
+        </w:rPr>
+        <w:t>XGBoost</w:t>
+      </w:r>
+      <w:r>
+        <w:rPr>
+          <w:i/>
+        </w:rPr>
+        <w:t xml:space="preserve">. </w:t>
+      </w:r>
+      <w:r>
+        <w:t>Kemudian dilakukan</w:t>
+      </w:r>
+      <w:r>
+        <w:rPr>
+          <w:spacing w:val="1"/>
         </w:rPr>
         <w:t xml:space="preserve"> </w:t>
       </w:r>
       <w:r>
-        <w:t>aka</w:t>
-      </w:r>
-      <w:r>
-        <w:t xml:space="preserve">n </w:t>
-      </w:r>
-      <w:r>
-        <w:t>dilakukan</w:t>
+        <w:t xml:space="preserve">pengumpulan dataset, dataset yang dikumpulkan merupakan sejumlah </w:t>
+      </w:r>
+      <w:r>
+        <w:rPr>
+          <w:i/>
+          <w:iCs/>
+        </w:rPr>
+        <w:t xml:space="preserve">tweets </w:t>
+      </w:r>
+      <w:r>
+        <w:t>dengan taga</w:t>
+      </w:r>
+      <w:r>
+        <w:t xml:space="preserve">r PPKM sebanyak 20.000 </w:t>
+      </w:r>
+      <w:r>
+        <w:rPr>
+          <w:i/>
+          <w:iCs/>
+        </w:rPr>
+        <w:t>tweet</w:t>
+      </w:r>
+      <w:r>
+        <w:t xml:space="preserve">, setelah dilakukan pengumpulan, maka </w:t>
+      </w:r>
+      <w:r>
+        <w:rPr>
+          <w:i/>
+          <w:iCs/>
+        </w:rPr>
+        <w:t xml:space="preserve">tweet – tweet </w:t>
+      </w:r>
+      <w:r>
+        <w:t>tersebut diberi label, yaitu positif dan negatif</w:t>
+      </w:r>
+      <w:r>
+        <w:t>.</w:t>
       </w:r>
       <w:r>
         <w:rPr>
@@ -19006,650 +19228,29 @@
         <w:t xml:space="preserve"> </w:t>
       </w:r>
       <w:r>
-        <w:rPr>
-          <w:i/>
-        </w:rPr>
-        <w:t>crawling</w:t>
-      </w:r>
-      <w:r>
-        <w:rPr>
-          <w:i/>
-        </w:rPr>
-        <w:t xml:space="preserve">, website </w:t>
-      </w:r>
-      <w:r>
-        <w:rPr>
-          <w:iCs/>
-        </w:rPr>
-        <w:t xml:space="preserve">tersebut adalah laman </w:t>
-      </w:r>
-      <w:r>
-        <w:rPr>
-          <w:i/>
-        </w:rPr>
-        <w:t>Twitter.com</w:t>
+        <w:t>Tahapan sela</w:t>
+      </w:r>
+      <w:r>
+        <w:t>njutnya yaitu dilakukan pembangunan model yang sesuai dengan literatur yang telah dipelajari, lalu pengujian terhadap model dilakukan untuk mengetahui apakah model yang dibangun telah mendapatkan hasil yang sesuai.</w:t>
+      </w:r>
+      <w:r>
+        <w:t xml:space="preserve"> Setelah dilakukan beberapa skenario, dilakukan analisa terhadap hasil yang </w:t>
+      </w:r>
+      <w:r>
+        <w:lastRenderedPageBreak/>
+        <w:t>diperoleh dari berbagai macam skenario yang telah direncanakan.</w:t>
+      </w:r>
+      <w:r>
+        <w:t xml:space="preserve"> P</w:t>
+      </w:r>
+      <w:r>
+        <w:t xml:space="preserve">enelitian dilanjutkan dengan </w:t>
+      </w:r>
+      <w:r>
+        <w:t>pengambilan kesimpulan dari penelitian yang telah dilakukan dari awal hingga hasil akhir yang didapatkan</w:t>
       </w:r>
       <w:r>
         <w:t>.</w:t>
-      </w:r>
-      <w:r>
-        <w:rPr>
-          <w:spacing w:val="1"/>
-        </w:rPr>
-        <w:t xml:space="preserve"> </w:t>
-      </w:r>
-      <w:r>
-        <w:t>Kemudian</w:t>
-      </w:r>
-      <w:r>
-        <w:rPr>
-          <w:spacing w:val="1"/>
-        </w:rPr>
-        <w:t xml:space="preserve"> </w:t>
-      </w:r>
-      <w:r>
-        <w:t>dilakukan</w:t>
-      </w:r>
-      <w:r>
-        <w:rPr>
-          <w:spacing w:val="1"/>
-        </w:rPr>
-        <w:t xml:space="preserve"> </w:t>
-      </w:r>
-      <w:r>
-        <w:t>studi</w:t>
-      </w:r>
-      <w:r>
-        <w:rPr>
-          <w:spacing w:val="1"/>
-        </w:rPr>
-        <w:t xml:space="preserve"> </w:t>
-      </w:r>
-      <w:r>
-        <w:t>literatur</w:t>
-      </w:r>
-      <w:r>
-        <w:rPr>
-          <w:spacing w:val="1"/>
-        </w:rPr>
-        <w:t xml:space="preserve"> </w:t>
-      </w:r>
-      <w:r>
-        <w:t>untuk</w:t>
-      </w:r>
-      <w:r>
-        <w:rPr>
-          <w:spacing w:val="1"/>
-        </w:rPr>
-        <w:t xml:space="preserve"> </w:t>
-      </w:r>
-      <w:r>
-        <w:t>mendapatkan</w:t>
-      </w:r>
-      <w:r>
-        <w:rPr>
-          <w:spacing w:val="1"/>
-        </w:rPr>
-        <w:t xml:space="preserve"> </w:t>
-      </w:r>
-      <w:r>
-        <w:t>pengetahuan</w:t>
-      </w:r>
-      <w:r>
-        <w:rPr>
-          <w:spacing w:val="1"/>
-        </w:rPr>
-        <w:t xml:space="preserve"> </w:t>
-      </w:r>
-      <w:r>
-        <w:t>serta</w:t>
-      </w:r>
-      <w:r>
-        <w:rPr>
-          <w:spacing w:val="1"/>
-        </w:rPr>
-        <w:t xml:space="preserve"> </w:t>
-      </w:r>
-      <w:r>
-        <w:t>gambaran</w:t>
-      </w:r>
-      <w:r>
-        <w:rPr>
-          <w:spacing w:val="1"/>
-        </w:rPr>
-        <w:t xml:space="preserve"> </w:t>
-      </w:r>
-      <w:r>
-        <w:t>akan</w:t>
-      </w:r>
-      <w:r>
-        <w:rPr>
-          <w:spacing w:val="1"/>
-        </w:rPr>
-        <w:t xml:space="preserve"> </w:t>
-      </w:r>
-      <w:r>
-        <w:t>penelitian</w:t>
-      </w:r>
-      <w:r>
-        <w:rPr>
-          <w:spacing w:val="1"/>
-        </w:rPr>
-        <w:t xml:space="preserve"> </w:t>
-      </w:r>
-      <w:r>
-        <w:t>yang</w:t>
-      </w:r>
-      <w:r>
-        <w:rPr>
-          <w:spacing w:val="1"/>
-        </w:rPr>
-        <w:t xml:space="preserve"> </w:t>
-      </w:r>
-      <w:r>
-        <w:t>dilakukan.</w:t>
-      </w:r>
-      <w:r>
-        <w:rPr>
-          <w:spacing w:val="1"/>
-        </w:rPr>
-        <w:t xml:space="preserve"> </w:t>
-      </w:r>
-      <w:r>
-        <w:t>Literatur</w:t>
-      </w:r>
-      <w:r>
-        <w:rPr>
-          <w:spacing w:val="1"/>
-        </w:rPr>
-        <w:t xml:space="preserve"> </w:t>
-      </w:r>
-      <w:r>
-        <w:t>yang</w:t>
-      </w:r>
-      <w:r>
-        <w:rPr>
-          <w:spacing w:val="1"/>
-        </w:rPr>
-        <w:t xml:space="preserve"> </w:t>
-      </w:r>
-      <w:r>
-        <w:rPr>
-          <w:spacing w:val="-1"/>
-        </w:rPr>
-        <w:t>dipelajari</w:t>
-      </w:r>
-      <w:r>
-        <w:rPr>
-          <w:spacing w:val="-12"/>
-        </w:rPr>
-        <w:t xml:space="preserve"> </w:t>
-      </w:r>
-      <w:r>
-        <w:t>berupa</w:t>
-      </w:r>
-      <w:r>
-        <w:rPr>
-          <w:spacing w:val="-11"/>
-        </w:rPr>
-        <w:t xml:space="preserve"> </w:t>
-      </w:r>
-      <w:r>
-        <w:t>jurnal</w:t>
-      </w:r>
-      <w:r>
-        <w:rPr>
-          <w:spacing w:val="-13"/>
-        </w:rPr>
-        <w:t xml:space="preserve"> </w:t>
-      </w:r>
-      <w:r>
-        <w:t>penelitian</w:t>
-      </w:r>
-      <w:r>
-        <w:rPr>
-          <w:spacing w:val="-12"/>
-        </w:rPr>
-        <w:t xml:space="preserve"> </w:t>
-      </w:r>
-      <w:r>
-        <w:t>serta</w:t>
-      </w:r>
-      <w:r>
-        <w:rPr>
-          <w:spacing w:val="-12"/>
-        </w:rPr>
-        <w:t xml:space="preserve"> </w:t>
-      </w:r>
-      <w:r>
-        <w:t>buku</w:t>
-      </w:r>
-      <w:r>
-        <w:rPr>
-          <w:spacing w:val="-8"/>
-        </w:rPr>
-        <w:t xml:space="preserve"> </w:t>
-      </w:r>
-      <w:r>
-        <w:t>yang</w:t>
-      </w:r>
-      <w:r>
-        <w:rPr>
-          <w:spacing w:val="-13"/>
-        </w:rPr>
-        <w:t xml:space="preserve"> </w:t>
-      </w:r>
-      <w:r>
-        <w:t>membahas</w:t>
-      </w:r>
-      <w:r>
-        <w:rPr>
-          <w:spacing w:val="-14"/>
-        </w:rPr>
-        <w:t xml:space="preserve"> </w:t>
-      </w:r>
-      <w:r>
-        <w:t>tentang</w:t>
-      </w:r>
-      <w:r>
-        <w:rPr>
-          <w:spacing w:val="-6"/>
-        </w:rPr>
-        <w:t xml:space="preserve"> </w:t>
-      </w:r>
-      <w:r>
-        <w:rPr>
-          <w:i/>
-        </w:rPr>
-        <w:t>web</w:t>
-      </w:r>
-      <w:r>
-        <w:rPr>
-          <w:i/>
-          <w:spacing w:val="-12"/>
-        </w:rPr>
-        <w:t xml:space="preserve"> </w:t>
-      </w:r>
-      <w:r>
-        <w:rPr>
-          <w:i/>
-        </w:rPr>
-        <w:t>crawlin</w:t>
-      </w:r>
-      <w:r>
-        <w:rPr>
-          <w:i/>
-        </w:rPr>
-        <w:t xml:space="preserve">g </w:t>
-      </w:r>
-      <w:r>
-        <w:t xml:space="preserve">dan analisis sentimen menggunakan </w:t>
-      </w:r>
-      <w:r>
-        <w:t xml:space="preserve">metode </w:t>
-      </w:r>
-      <w:r>
-        <w:rPr>
-          <w:i/>
-          <w:iCs/>
-        </w:rPr>
-        <w:t>XGBoost</w:t>
-      </w:r>
-      <w:r>
-        <w:rPr>
-          <w:i/>
-        </w:rPr>
-        <w:t xml:space="preserve">. </w:t>
-      </w:r>
-      <w:r>
-        <w:t>Kemudian dilakukan</w:t>
-      </w:r>
-      <w:r>
-        <w:rPr>
-          <w:spacing w:val="1"/>
-        </w:rPr>
-        <w:t xml:space="preserve"> </w:t>
-      </w:r>
-      <w:r>
-        <w:t>pengembangan</w:t>
-      </w:r>
-      <w:r>
-        <w:rPr>
-          <w:spacing w:val="1"/>
-        </w:rPr>
-        <w:t xml:space="preserve"> </w:t>
-      </w:r>
-      <w:r>
-        <w:t>sistem</w:t>
-      </w:r>
-      <w:r>
-        <w:rPr>
-          <w:spacing w:val="1"/>
-        </w:rPr>
-        <w:t xml:space="preserve"> </w:t>
-      </w:r>
-      <w:r>
-        <w:t>yang</w:t>
-      </w:r>
-      <w:r>
-        <w:rPr>
-          <w:spacing w:val="1"/>
-        </w:rPr>
-        <w:t xml:space="preserve"> </w:t>
-      </w:r>
-      <w:r>
-        <w:t>dilandaskan</w:t>
-      </w:r>
-      <w:r>
-        <w:rPr>
-          <w:spacing w:val="1"/>
-        </w:rPr>
-        <w:t xml:space="preserve"> </w:t>
-      </w:r>
-      <w:r>
-        <w:t>pada</w:t>
-      </w:r>
-      <w:r>
-        <w:rPr>
-          <w:spacing w:val="1"/>
-        </w:rPr>
-        <w:t xml:space="preserve"> </w:t>
-      </w:r>
-      <w:r>
-        <w:t>literatur</w:t>
-      </w:r>
-      <w:r>
-        <w:rPr>
-          <w:spacing w:val="1"/>
-        </w:rPr>
-        <w:t xml:space="preserve"> </w:t>
-      </w:r>
-      <w:r>
-        <w:t>yang</w:t>
-      </w:r>
-      <w:r>
-        <w:rPr>
-          <w:spacing w:val="1"/>
-        </w:rPr>
-        <w:t xml:space="preserve"> </w:t>
-      </w:r>
-      <w:r>
-        <w:t>telah</w:t>
-      </w:r>
-      <w:r>
-        <w:rPr>
-          <w:spacing w:val="1"/>
-        </w:rPr>
-        <w:t xml:space="preserve"> </w:t>
-      </w:r>
-      <w:r>
-        <w:t>dipelajari</w:t>
-      </w:r>
-      <w:r>
-        <w:rPr>
-          <w:spacing w:val="1"/>
-        </w:rPr>
-        <w:t xml:space="preserve"> </w:t>
-      </w:r>
-      <w:r>
-        <w:t>sebelumnya.</w:t>
-      </w:r>
-      <w:r>
-        <w:rPr>
-          <w:spacing w:val="1"/>
-        </w:rPr>
-        <w:t xml:space="preserve"> </w:t>
-      </w:r>
-      <w:r>
-        <w:t>Setelah</w:t>
-      </w:r>
-      <w:r>
-        <w:rPr>
-          <w:spacing w:val="1"/>
-        </w:rPr>
-        <w:t xml:space="preserve"> </w:t>
-      </w:r>
-      <w:r>
-        <w:t>sistem</w:t>
-      </w:r>
-      <w:r>
-        <w:rPr>
-          <w:spacing w:val="1"/>
-        </w:rPr>
-        <w:t xml:space="preserve"> </w:t>
-      </w:r>
-      <w:r>
-        <w:t>telah</w:t>
-      </w:r>
-      <w:r>
-        <w:rPr>
-          <w:spacing w:val="1"/>
-        </w:rPr>
-        <w:t xml:space="preserve"> </w:t>
-      </w:r>
-      <w:r>
-        <w:t>selesai</w:t>
-      </w:r>
-      <w:r>
-        <w:rPr>
-          <w:spacing w:val="1"/>
-        </w:rPr>
-        <w:t xml:space="preserve"> </w:t>
-      </w:r>
-      <w:r>
-        <w:t>dikembangkan,</w:t>
-      </w:r>
-      <w:r>
-        <w:rPr>
-          <w:spacing w:val="1"/>
-        </w:rPr>
-        <w:t xml:space="preserve"> </w:t>
-      </w:r>
-      <w:r>
-        <w:t>dilakukan</w:t>
-      </w:r>
-      <w:r>
-        <w:rPr>
-          <w:spacing w:val="1"/>
-        </w:rPr>
-        <w:t xml:space="preserve"> </w:t>
-      </w:r>
-      <w:r>
-        <w:rPr>
-          <w:i/>
-        </w:rPr>
-        <w:t>crawling</w:t>
-      </w:r>
-      <w:r>
-        <w:rPr>
-          <w:i/>
-          <w:spacing w:val="1"/>
-        </w:rPr>
-        <w:t xml:space="preserve"> </w:t>
-      </w:r>
-      <w:r>
-        <w:rPr>
-          <w:i/>
-        </w:rPr>
-        <w:t xml:space="preserve">dataset </w:t>
-      </w:r>
-      <w:r>
-        <w:t xml:space="preserve">dari </w:t>
-      </w:r>
-      <w:r>
-        <w:rPr>
-          <w:i/>
-        </w:rPr>
-        <w:t xml:space="preserve">website </w:t>
-      </w:r>
-      <w:hyperlink w:history="1">
-        <w:r>
-          <w:rPr>
-            <w:rStyle w:val="Hyperlink"/>
-            <w:i/>
-            <w:color w:val="auto"/>
-            <w:u w:val="none"/>
-          </w:rPr>
-          <w:t>www.twitter.com.</w:t>
-        </w:r>
-        <w:r>
-          <w:rPr>
-            <w:rStyle w:val="Hyperlink"/>
-            <w:i/>
-          </w:rPr>
-          <w:t xml:space="preserve"> </w:t>
-        </w:r>
-      </w:hyperlink>
-      <w:r>
-        <w:t>Setelah itu dilakukan pengujian pada sistem.</w:t>
-      </w:r>
-      <w:r>
-        <w:rPr>
-          <w:spacing w:val="1"/>
-        </w:rPr>
-        <w:t xml:space="preserve"> </w:t>
-      </w:r>
-      <w:r>
-        <w:t>Apabila</w:t>
-      </w:r>
-      <w:r>
-        <w:rPr>
-          <w:spacing w:val="1"/>
-        </w:rPr>
-        <w:t xml:space="preserve"> </w:t>
-      </w:r>
-      <w:r>
-        <w:t>sistem</w:t>
-      </w:r>
-      <w:r>
-        <w:rPr>
-          <w:spacing w:val="1"/>
-        </w:rPr>
-        <w:t xml:space="preserve"> </w:t>
-      </w:r>
-      <w:r>
-        <w:t>berjalan</w:t>
-      </w:r>
-      <w:r>
-        <w:rPr>
-          <w:spacing w:val="1"/>
-        </w:rPr>
-        <w:t xml:space="preserve"> </w:t>
-      </w:r>
-      <w:r>
-        <w:t>sesuai</w:t>
-      </w:r>
-      <w:r>
-        <w:rPr>
-          <w:spacing w:val="1"/>
-        </w:rPr>
-        <w:t xml:space="preserve"> </w:t>
-      </w:r>
-      <w:r>
-        <w:t>dengan</w:t>
-      </w:r>
-      <w:r>
-        <w:rPr>
-          <w:spacing w:val="1"/>
-        </w:rPr>
-        <w:t xml:space="preserve"> </w:t>
-      </w:r>
-      <w:r>
-        <w:t>tujuan</w:t>
-      </w:r>
-      <w:r>
-        <w:rPr>
-          <w:spacing w:val="1"/>
-        </w:rPr>
-        <w:t xml:space="preserve"> </w:t>
-      </w:r>
-      <w:r>
-        <w:t>dan</w:t>
-      </w:r>
-      <w:r>
-        <w:rPr>
-          <w:spacing w:val="1"/>
-        </w:rPr>
-        <w:t xml:space="preserve"> </w:t>
-      </w:r>
-      <w:r>
-        <w:t>metode</w:t>
-      </w:r>
-      <w:r>
-        <w:rPr>
-          <w:spacing w:val="1"/>
-        </w:rPr>
-        <w:t xml:space="preserve"> </w:t>
-      </w:r>
-      <w:r>
-        <w:t>yang</w:t>
-      </w:r>
-      <w:r>
-        <w:rPr>
-          <w:spacing w:val="1"/>
-        </w:rPr>
-        <w:t xml:space="preserve"> </w:t>
-      </w:r>
-      <w:r>
-        <w:t>digunakan,</w:t>
-      </w:r>
-      <w:r>
-        <w:rPr>
-          <w:spacing w:val="1"/>
-        </w:rPr>
-        <w:t xml:space="preserve"> </w:t>
-      </w:r>
-      <w:r>
-        <w:t>penelitian dilanjutkan dengan pembuatan laporan. Apabila sistem tidak berjalan</w:t>
-      </w:r>
-      <w:r>
-        <w:rPr>
-          <w:spacing w:val="1"/>
-        </w:rPr>
-        <w:t xml:space="preserve"> </w:t>
-      </w:r>
-      <w:r>
-        <w:t xml:space="preserve">sesuai </w:t>
-      </w:r>
-      <w:r>
-        <w:lastRenderedPageBreak/>
-        <w:t>dengan yang diharapkan, maka akan dilakukan kembali studi literatur untuk</w:t>
-      </w:r>
-      <w:r>
-        <w:rPr>
-          <w:spacing w:val="-57"/>
-        </w:rPr>
-        <w:t xml:space="preserve"> </w:t>
-      </w:r>
-      <w:r>
-        <w:t>memperbaiki kesalahan – kesalahan yang menyebabkan sistem</w:t>
-      </w:r>
-      <w:r>
-        <w:rPr>
-          <w:spacing w:val="1"/>
-        </w:rPr>
-        <w:t xml:space="preserve"> </w:t>
-      </w:r>
-      <w:r>
-        <w:t>yang dibangun</w:t>
-      </w:r>
-      <w:r>
-        <w:rPr>
-          <w:spacing w:val="1"/>
-        </w:rPr>
-        <w:t xml:space="preserve"> </w:t>
-      </w:r>
-      <w:r>
-        <w:t>kurang</w:t>
-      </w:r>
-      <w:r>
-        <w:rPr>
-          <w:spacing w:val="-6"/>
-        </w:rPr>
-        <w:t xml:space="preserve"> </w:t>
-      </w:r>
-      <w:r>
-        <w:t>optimal.</w:t>
       </w:r>
       <w:r>
         <w:rPr>
@@ -19757,9 +19358,9 @@
                 <w:noProof/>
               </w:rPr>
               <w:drawing>
-                <wp:inline distT="0" distB="0" distL="0" distR="0" wp14:anchorId="3B0FB320" wp14:editId="466A7022">
-                  <wp:extent cx="1721403" cy="5118100"/>
-                  <wp:effectExtent l="0" t="0" r="0" b="6350"/>
+                <wp:inline distT="0" distB="0" distL="0" distR="0" wp14:anchorId="3B0FB320" wp14:editId="64C6FC78">
+                  <wp:extent cx="1295163" cy="5172298"/>
+                  <wp:effectExtent l="0" t="0" r="635" b="0"/>
                   <wp:docPr id="3" name="Picture 3"/>
                   <wp:cNvGraphicFramePr>
                     <a:graphicFrameLocks xmlns:a="http://schemas.openxmlformats.org/drawingml/2006/main" noChangeAspect="1"/>
@@ -19768,7 +19369,7 @@
                     <a:graphicData uri="http://schemas.openxmlformats.org/drawingml/2006/picture">
                       <pic:pic xmlns:pic="http://schemas.openxmlformats.org/drawingml/2006/picture">
                         <pic:nvPicPr>
-                          <pic:cNvPr id="0" name="Picture 1"/>
+                          <pic:cNvPr id="3" name="Picture 3"/>
                           <pic:cNvPicPr>
                             <a:picLocks noChangeAspect="1" noChangeArrowheads="1"/>
                           </pic:cNvPicPr>
@@ -19781,7 +19382,6 @@
                               </a:ext>
                             </a:extLst>
                           </a:blip>
-                          <a:srcRect/>
                           <a:stretch>
                             <a:fillRect/>
                           </a:stretch>
@@ -19789,7 +19389,7 @@
                         <pic:spPr bwMode="auto">
                           <a:xfrm>
                             <a:off x="0" y="0"/>
-                            <a:ext cx="1722405" cy="5121080"/>
+                            <a:ext cx="1295163" cy="5172298"/>
                           </a:xfrm>
                           <a:prstGeom prst="rect">
                             <a:avLst/>
@@ -19806,14 +19406,6 @@
               </w:drawing>
             </w:r>
           </w:p>
-          <w:p>
-            <w:pPr>
-              <w:tabs>
-                <w:tab w:val="left" w:pos="5982"/>
-              </w:tabs>
-              <w:ind w:firstLine="0"/>
-            </w:pPr>
-          </w:p>
         </w:tc>
       </w:tr>
     </w:tbl>
@@ -19825,51 +19417,25 @@
       <w:r>
         <w:t xml:space="preserve">Gambar </w:t>
       </w:r>
-      <w:r>
-        <w:fldChar w:fldCharType="begin"/>
-      </w:r>
-      <w:r>
-        <w:instrText xml:space="preserve"> STYLEREF 1 \s </w:instrText>
-      </w:r>
-      <w:r>
-        <w:fldChar w:fldCharType="separate"/>
-      </w:r>
-      <w:r>
-        <w:rPr>
-          <w:noProof/>
-        </w:rPr>
-        <w:t>3</w:t>
-      </w:r>
-      <w:r>
-        <w:rPr>
-          <w:noProof/>
-        </w:rPr>
-        <w:fldChar w:fldCharType="end"/>
-      </w:r>
+      <w:fldSimple w:instr=" STYLEREF 1 \s ">
+        <w:r>
+          <w:rPr>
+            <w:noProof/>
+          </w:rPr>
+          <w:t>3</w:t>
+        </w:r>
+      </w:fldSimple>
       <w:r>
         <w:t>.</w:t>
       </w:r>
-      <w:r>
-        <w:fldChar w:fldCharType="begin"/>
-      </w:r>
-      <w:r>
-        <w:instrText xml:space="preserve"> SEQ Gambar \* ARABIC \s 1 </w:instrText>
-      </w:r>
-      <w:r>
-        <w:fldChar w:fldCharType="separate"/>
-      </w:r>
-      <w:r>
-        <w:rPr>
-          <w:noProof/>
-        </w:rPr>
-        <w:t>1</w:t>
-      </w:r>
-      <w:r>
-        <w:rPr>
-          <w:noProof/>
-        </w:rPr>
-        <w:fldChar w:fldCharType="end"/>
-      </w:r>
+      <w:fldSimple w:instr=" SEQ Gambar \* ARABIC \s 1 ">
+        <w:r>
+          <w:rPr>
+            <w:noProof/>
+          </w:rPr>
+          <w:t>1</w:t>
+        </w:r>
+      </w:fldSimple>
       <w:r>
         <w:t xml:space="preserve"> Alur penelitian</w:t>
       </w:r>
@@ -20447,51 +20013,25 @@
       <w:r>
         <w:t xml:space="preserve">Tabel </w:t>
       </w:r>
-      <w:r>
-        <w:fldChar w:fldCharType="begin"/>
-      </w:r>
-      <w:r>
-        <w:instrText xml:space="preserve"> STYLEREF 1 \s </w:instrText>
-      </w:r>
-      <w:r>
-        <w:fldChar w:fldCharType="separate"/>
-      </w:r>
-      <w:r>
-        <w:rPr>
-          <w:noProof/>
-        </w:rPr>
-        <w:t>3</w:t>
-      </w:r>
-      <w:r>
-        <w:rPr>
-          <w:noProof/>
-        </w:rPr>
-        <w:fldChar w:fldCharType="end"/>
-      </w:r>
+      <w:fldSimple w:instr=" STYLEREF 1 \s ">
+        <w:r>
+          <w:rPr>
+            <w:noProof/>
+          </w:rPr>
+          <w:t>3</w:t>
+        </w:r>
+      </w:fldSimple>
       <w:r>
         <w:t>.</w:t>
       </w:r>
-      <w:r>
-        <w:fldChar w:fldCharType="begin"/>
-      </w:r>
-      <w:r>
-        <w:instrText xml:space="preserve"> SEQ Tabel \* ARABIC \s 1 </w:instrText>
-      </w:r>
-      <w:r>
-        <w:fldChar w:fldCharType="separate"/>
-      </w:r>
-      <w:r>
-        <w:rPr>
-          <w:noProof/>
-        </w:rPr>
-        <w:t>1</w:t>
-      </w:r>
-      <w:r>
-        <w:rPr>
-          <w:noProof/>
-        </w:rPr>
-        <w:fldChar w:fldCharType="end"/>
-      </w:r>
+      <w:fldSimple w:instr=" SEQ Tabel \* ARABIC \s 1 ">
+        <w:r>
+          <w:rPr>
+            <w:noProof/>
+          </w:rPr>
+          <w:t>1</w:t>
+        </w:r>
+      </w:fldSimple>
       <w:r>
         <w:t xml:space="preserve"> Kebutuhan perangkat keras</w:t>
       </w:r>
@@ -21332,51 +20872,25 @@
       <w:r>
         <w:t xml:space="preserve">Tabel </w:t>
       </w:r>
-      <w:r>
-        <w:fldChar w:fldCharType="begin"/>
-      </w:r>
-      <w:r>
-        <w:instrText xml:space="preserve"> STYLEREF 1 \s </w:instrText>
-      </w:r>
-      <w:r>
-        <w:fldChar w:fldCharType="separate"/>
-      </w:r>
-      <w:r>
-        <w:rPr>
-          <w:noProof/>
-        </w:rPr>
-        <w:t>3</w:t>
-      </w:r>
-      <w:r>
-        <w:rPr>
-          <w:noProof/>
-        </w:rPr>
-        <w:fldChar w:fldCharType="end"/>
-      </w:r>
+      <w:fldSimple w:instr=" STYLEREF 1 \s ">
+        <w:r>
+          <w:rPr>
+            <w:noProof/>
+          </w:rPr>
+          <w:t>3</w:t>
+        </w:r>
+      </w:fldSimple>
       <w:r>
         <w:t>.</w:t>
       </w:r>
-      <w:r>
-        <w:fldChar w:fldCharType="begin"/>
-      </w:r>
-      <w:r>
-        <w:instrText xml:space="preserve"> SEQ Tabel \* ARABIC \s 1 </w:instrText>
-      </w:r>
-      <w:r>
-        <w:fldChar w:fldCharType="separate"/>
-      </w:r>
-      <w:r>
-        <w:rPr>
-          <w:noProof/>
-        </w:rPr>
-        <w:t>2</w:t>
-      </w:r>
-      <w:r>
-        <w:rPr>
-          <w:noProof/>
-        </w:rPr>
-        <w:fldChar w:fldCharType="end"/>
-      </w:r>
+      <w:fldSimple w:instr=" SEQ Tabel \* ARABIC \s 1 ">
+        <w:r>
+          <w:rPr>
+            <w:noProof/>
+          </w:rPr>
+          <w:t>2</w:t>
+        </w:r>
+      </w:fldSimple>
       <w:r>
         <w:t xml:space="preserve"> Kebutuhan perangkat lunak</w:t>
       </w:r>
@@ -23024,7 +22538,7 @@
                 <v:shape id="_x0000_i1026" type="#_x0000_t75" style="width:387.75pt;height:375pt" o:ole="">
                   <v:imagedata r:id="rId14" o:title=""/>
                 </v:shape>
-                <o:OLEObject Type="Embed" ProgID="Visio.Drawing.15" ShapeID="_x0000_i1026" DrawAspect="Content" ObjectID="_1739771872" r:id="rId15"/>
+                <o:OLEObject Type="Embed" ProgID="Visio.Drawing.15" ShapeID="_x0000_i1026" DrawAspect="Content" ObjectID="_1740374548" r:id="rId15"/>
               </w:object>
             </w:r>
           </w:p>
@@ -23039,51 +22553,25 @@
       <w:r>
         <w:t xml:space="preserve">Gambar </w:t>
       </w:r>
-      <w:r>
-        <w:fldChar w:fldCharType="begin"/>
-      </w:r>
-      <w:r>
-        <w:instrText xml:space="preserve"> STYLEREF 1 \s </w:instrText>
-      </w:r>
-      <w:r>
-        <w:fldChar w:fldCharType="separate"/>
-      </w:r>
-      <w:r>
-        <w:rPr>
-          <w:noProof/>
-        </w:rPr>
-        <w:t>3</w:t>
-      </w:r>
-      <w:r>
-        <w:rPr>
-          <w:noProof/>
-        </w:rPr>
-        <w:fldChar w:fldCharType="end"/>
-      </w:r>
+      <w:fldSimple w:instr=" STYLEREF 1 \s ">
+        <w:r>
+          <w:rPr>
+            <w:noProof/>
+          </w:rPr>
+          <w:t>3</w:t>
+        </w:r>
+      </w:fldSimple>
       <w:r>
         <w:t>.</w:t>
       </w:r>
-      <w:r>
-        <w:fldChar w:fldCharType="begin"/>
-      </w:r>
-      <w:r>
-        <w:instrText xml:space="preserve"> SEQ Gambar \* ARABIC \s 1 </w:instrText>
-      </w:r>
-      <w:r>
-        <w:fldChar w:fldCharType="separate"/>
-      </w:r>
-      <w:r>
-        <w:rPr>
-          <w:noProof/>
-        </w:rPr>
-        <w:t>2</w:t>
-      </w:r>
-      <w:r>
-        <w:rPr>
-          <w:noProof/>
-        </w:rPr>
-        <w:fldChar w:fldCharType="end"/>
-      </w:r>
+      <w:fldSimple w:instr=" SEQ Gambar \* ARABIC \s 1 ">
+        <w:r>
+          <w:rPr>
+            <w:noProof/>
+          </w:rPr>
+          <w:t>2</w:t>
+        </w:r>
+      </w:fldSimple>
       <w:r>
         <w:t xml:space="preserve"> Perancangan sistem</w:t>
       </w:r>
@@ -24071,51 +23559,25 @@
         <w:lastRenderedPageBreak/>
         <w:t xml:space="preserve">Tabel </w:t>
       </w:r>
-      <w:r>
-        <w:fldChar w:fldCharType="begin"/>
-      </w:r>
-      <w:r>
-        <w:instrText xml:space="preserve"> STYLEREF 1 \s </w:instrText>
-      </w:r>
-      <w:r>
-        <w:fldChar w:fldCharType="separate"/>
-      </w:r>
-      <w:r>
-        <w:rPr>
-          <w:noProof/>
-        </w:rPr>
-        <w:t>3</w:t>
-      </w:r>
-      <w:r>
-        <w:rPr>
-          <w:noProof/>
-        </w:rPr>
-        <w:fldChar w:fldCharType="end"/>
-      </w:r>
+      <w:fldSimple w:instr=" STYLEREF 1 \s ">
+        <w:r>
+          <w:rPr>
+            <w:noProof/>
+          </w:rPr>
+          <w:t>3</w:t>
+        </w:r>
+      </w:fldSimple>
       <w:r>
         <w:t>.</w:t>
       </w:r>
-      <w:r>
-        <w:fldChar w:fldCharType="begin"/>
-      </w:r>
-      <w:r>
-        <w:instrText xml:space="preserve"> SEQ Tabel \* ARABIC \s 1 </w:instrText>
-      </w:r>
-      <w:r>
-        <w:fldChar w:fldCharType="separate"/>
-      </w:r>
-      <w:r>
-        <w:rPr>
-          <w:noProof/>
-        </w:rPr>
-        <w:t>3</w:t>
-      </w:r>
-      <w:r>
-        <w:rPr>
-          <w:noProof/>
-        </w:rPr>
-        <w:fldChar w:fldCharType="end"/>
-      </w:r>
+      <w:fldSimple w:instr=" SEQ Tabel \* ARABIC \s 1 ">
+        <w:r>
+          <w:rPr>
+            <w:noProof/>
+          </w:rPr>
+          <w:t>3</w:t>
+        </w:r>
+      </w:fldSimple>
       <w:r>
         <w:t xml:space="preserve"> </w:t>
       </w:r>
@@ -24715,51 +24177,25 @@
       <w:r>
         <w:t xml:space="preserve">Tabel </w:t>
       </w:r>
-      <w:r>
-        <w:fldChar w:fldCharType="begin"/>
-      </w:r>
-      <w:r>
-        <w:instrText xml:space="preserve"> STYLEREF 1 \s </w:instrText>
-      </w:r>
-      <w:r>
-        <w:fldChar w:fldCharType="separate"/>
-      </w:r>
-      <w:r>
-        <w:rPr>
-          <w:noProof/>
-        </w:rPr>
-        <w:t>3</w:t>
-      </w:r>
-      <w:r>
-        <w:rPr>
-          <w:noProof/>
-        </w:rPr>
-        <w:fldChar w:fldCharType="end"/>
-      </w:r>
+      <w:fldSimple w:instr=" STYLEREF 1 \s ">
+        <w:r>
+          <w:rPr>
+            <w:noProof/>
+          </w:rPr>
+          <w:t>3</w:t>
+        </w:r>
+      </w:fldSimple>
       <w:r>
         <w:t>.</w:t>
       </w:r>
-      <w:r>
-        <w:fldChar w:fldCharType="begin"/>
-      </w:r>
-      <w:r>
-        <w:instrText xml:space="preserve"> SEQ Tabel \* ARABIC \s 1 </w:instrText>
-      </w:r>
-      <w:r>
-        <w:fldChar w:fldCharType="separate"/>
-      </w:r>
-      <w:r>
-        <w:rPr>
-          <w:noProof/>
-        </w:rPr>
-        <w:t>4</w:t>
-      </w:r>
-      <w:r>
-        <w:rPr>
-          <w:noProof/>
-        </w:rPr>
-        <w:fldChar w:fldCharType="end"/>
-      </w:r>
+      <w:fldSimple w:instr=" SEQ Tabel \* ARABIC \s 1 ">
+        <w:r>
+          <w:rPr>
+            <w:noProof/>
+          </w:rPr>
+          <w:t>4</w:t>
+        </w:r>
+      </w:fldSimple>
       <w:r>
         <w:t xml:space="preserve"> </w:t>
       </w:r>
@@ -24976,6 +24412,7 @@
               <w:jc w:val="center"/>
             </w:pPr>
             <w:r>
+              <w:lastRenderedPageBreak/>
               <w:t>2022-03-22 17:25:29+00:00</w:t>
             </w:r>
           </w:p>
@@ -25521,51 +24958,25 @@
       <w:r>
         <w:t xml:space="preserve">Tabel </w:t>
       </w:r>
-      <w:r>
-        <w:fldChar w:fldCharType="begin"/>
-      </w:r>
-      <w:r>
-        <w:instrText xml:space="preserve"> STYLEREF 1 \s </w:instrText>
-      </w:r>
-      <w:r>
-        <w:fldChar w:fldCharType="separate"/>
-      </w:r>
-      <w:r>
-        <w:rPr>
-          <w:noProof/>
-        </w:rPr>
-        <w:t>3</w:t>
-      </w:r>
-      <w:r>
-        <w:rPr>
-          <w:noProof/>
-        </w:rPr>
-        <w:fldChar w:fldCharType="end"/>
-      </w:r>
+      <w:fldSimple w:instr=" STYLEREF 1 \s ">
+        <w:r>
+          <w:rPr>
+            <w:noProof/>
+          </w:rPr>
+          <w:t>3</w:t>
+        </w:r>
+      </w:fldSimple>
       <w:r>
         <w:t>.</w:t>
       </w:r>
-      <w:r>
-        <w:fldChar w:fldCharType="begin"/>
-      </w:r>
-      <w:r>
-        <w:instrText xml:space="preserve"> SEQ Tabel \* ARABIC \s 1 </w:instrText>
-      </w:r>
-      <w:r>
-        <w:fldChar w:fldCharType="separate"/>
-      </w:r>
-      <w:r>
-        <w:rPr>
-          <w:noProof/>
-        </w:rPr>
-        <w:t>5</w:t>
-      </w:r>
-      <w:r>
-        <w:rPr>
-          <w:noProof/>
-        </w:rPr>
-        <w:fldChar w:fldCharType="end"/>
-      </w:r>
+      <w:fldSimple w:instr=" SEQ Tabel \* ARABIC \s 1 ">
+        <w:r>
+          <w:rPr>
+            <w:noProof/>
+          </w:rPr>
+          <w:t>5</w:t>
+        </w:r>
+      </w:fldSimple>
       <w:r>
         <w:t xml:space="preserve"> </w:t>
       </w:r>
@@ -26274,51 +25685,25 @@
         <w:lastRenderedPageBreak/>
         <w:t xml:space="preserve">Tabel </w:t>
       </w:r>
-      <w:r>
-        <w:fldChar w:fldCharType="begin"/>
-      </w:r>
-      <w:r>
-        <w:instrText xml:space="preserve"> STYLEREF 1 \s </w:instrText>
-      </w:r>
-      <w:r>
-        <w:fldChar w:fldCharType="separate"/>
-      </w:r>
-      <w:r>
-        <w:rPr>
-          <w:noProof/>
-        </w:rPr>
-        <w:t>3</w:t>
-      </w:r>
-      <w:r>
-        <w:rPr>
-          <w:noProof/>
-        </w:rPr>
-        <w:fldChar w:fldCharType="end"/>
-      </w:r>
+      <w:fldSimple w:instr=" STYLEREF 1 \s ">
+        <w:r>
+          <w:rPr>
+            <w:noProof/>
+          </w:rPr>
+          <w:t>3</w:t>
+        </w:r>
+      </w:fldSimple>
       <w:r>
         <w:t>.</w:t>
       </w:r>
-      <w:r>
-        <w:fldChar w:fldCharType="begin"/>
-      </w:r>
-      <w:r>
-        <w:instrText xml:space="preserve"> SEQ Tabel \* ARABIC \s 1 </w:instrText>
-      </w:r>
-      <w:r>
-        <w:fldChar w:fldCharType="separate"/>
-      </w:r>
-      <w:r>
-        <w:rPr>
-          <w:noProof/>
-        </w:rPr>
-        <w:t>6</w:t>
-      </w:r>
-      <w:r>
-        <w:rPr>
-          <w:noProof/>
-        </w:rPr>
-        <w:fldChar w:fldCharType="end"/>
-      </w:r>
+      <w:fldSimple w:instr=" SEQ Tabel \* ARABIC \s 1 ">
+        <w:r>
+          <w:rPr>
+            <w:noProof/>
+          </w:rPr>
+          <w:t>6</w:t>
+        </w:r>
+      </w:fldSimple>
       <w:r>
         <w:t xml:space="preserve"> </w:t>
       </w:r>
@@ -27391,51 +26776,25 @@
       <w:r>
         <w:t xml:space="preserve">Tabel </w:t>
       </w:r>
-      <w:r>
-        <w:fldChar w:fldCharType="begin"/>
-      </w:r>
-      <w:r>
-        <w:instrText xml:space="preserve"> STYLEREF 1 \s </w:instrText>
-      </w:r>
-      <w:r>
-        <w:fldChar w:fldCharType="separate"/>
-      </w:r>
-      <w:r>
-        <w:rPr>
-          <w:noProof/>
-        </w:rPr>
-        <w:t>3</w:t>
-      </w:r>
-      <w:r>
-        <w:rPr>
-          <w:noProof/>
-        </w:rPr>
-        <w:fldChar w:fldCharType="end"/>
-      </w:r>
+      <w:fldSimple w:instr=" STYLEREF 1 \s ">
+        <w:r>
+          <w:rPr>
+            <w:noProof/>
+          </w:rPr>
+          <w:t>3</w:t>
+        </w:r>
+      </w:fldSimple>
       <w:r>
         <w:t>.</w:t>
       </w:r>
-      <w:r>
-        <w:fldChar w:fldCharType="begin"/>
-      </w:r>
-      <w:r>
-        <w:instrText xml:space="preserve"> SEQ Tabel \* ARABIC \s 1 </w:instrText>
-      </w:r>
-      <w:r>
-        <w:fldChar w:fldCharType="separate"/>
-      </w:r>
-      <w:r>
-        <w:rPr>
-          <w:noProof/>
-        </w:rPr>
-        <w:t>7</w:t>
-      </w:r>
-      <w:r>
-        <w:rPr>
-          <w:noProof/>
-        </w:rPr>
-        <w:fldChar w:fldCharType="end"/>
-      </w:r>
+      <w:fldSimple w:instr=" SEQ Tabel \* ARABIC \s 1 ">
+        <w:r>
+          <w:rPr>
+            <w:noProof/>
+          </w:rPr>
+          <w:t>7</w:t>
+        </w:r>
+      </w:fldSimple>
       <w:r>
         <w:t xml:space="preserve"> </w:t>
       </w:r>
@@ -28537,51 +27896,25 @@
       <w:r>
         <w:t xml:space="preserve">Tabel </w:t>
       </w:r>
-      <w:r>
-        <w:fldChar w:fldCharType="begin"/>
-      </w:r>
-      <w:r>
-        <w:instrText xml:space="preserve"> STYLEREF 1 \s </w:instrText>
-      </w:r>
-      <w:r>
-        <w:fldChar w:fldCharType="separate"/>
-      </w:r>
-      <w:r>
-        <w:rPr>
-          <w:noProof/>
-        </w:rPr>
-        <w:t>3</w:t>
-      </w:r>
-      <w:r>
-        <w:rPr>
-          <w:noProof/>
-        </w:rPr>
-        <w:fldChar w:fldCharType="end"/>
-      </w:r>
+      <w:fldSimple w:instr=" STYLEREF 1 \s ">
+        <w:r>
+          <w:rPr>
+            <w:noProof/>
+          </w:rPr>
+          <w:t>3</w:t>
+        </w:r>
+      </w:fldSimple>
       <w:r>
         <w:t>.</w:t>
       </w:r>
-      <w:r>
-        <w:fldChar w:fldCharType="begin"/>
-      </w:r>
-      <w:r>
-        <w:instrText xml:space="preserve"> SEQ Tabel \* ARABIC \s 1 </w:instrText>
-      </w:r>
-      <w:r>
-        <w:fldChar w:fldCharType="separate"/>
-      </w:r>
-      <w:r>
-        <w:rPr>
-          <w:noProof/>
-        </w:rPr>
-        <w:t>8</w:t>
-      </w:r>
-      <w:r>
-        <w:rPr>
-          <w:noProof/>
-        </w:rPr>
-        <w:fldChar w:fldCharType="end"/>
-      </w:r>
+      <w:fldSimple w:instr=" SEQ Tabel \* ARABIC \s 1 ">
+        <w:r>
+          <w:rPr>
+            <w:noProof/>
+          </w:rPr>
+          <w:t>8</w:t>
+        </w:r>
+      </w:fldSimple>
       <w:r>
         <w:t xml:space="preserve"> Nilai TF</w:t>
       </w:r>
@@ -34719,51 +34052,25 @@
       <w:r>
         <w:t xml:space="preserve">Tabel </w:t>
       </w:r>
-      <w:r>
-        <w:fldChar w:fldCharType="begin"/>
-      </w:r>
-      <w:r>
-        <w:instrText xml:space="preserve"> STYLEREF 1 \s </w:instrText>
-      </w:r>
-      <w:r>
-        <w:fldChar w:fldCharType="separate"/>
-      </w:r>
-      <w:r>
-        <w:rPr>
-          <w:noProof/>
-        </w:rPr>
-        <w:t>3</w:t>
-      </w:r>
-      <w:r>
-        <w:rPr>
-          <w:noProof/>
-        </w:rPr>
-        <w:fldChar w:fldCharType="end"/>
-      </w:r>
+      <w:fldSimple w:instr=" STYLEREF 1 \s ">
+        <w:r>
+          <w:rPr>
+            <w:noProof/>
+          </w:rPr>
+          <w:t>3</w:t>
+        </w:r>
+      </w:fldSimple>
       <w:r>
         <w:t>.</w:t>
       </w:r>
-      <w:r>
-        <w:fldChar w:fldCharType="begin"/>
-      </w:r>
-      <w:r>
-        <w:instrText xml:space="preserve"> SEQ Tabel \* ARABIC \s 1 </w:instrText>
-      </w:r>
-      <w:r>
-        <w:fldChar w:fldCharType="separate"/>
-      </w:r>
-      <w:r>
-        <w:rPr>
-          <w:noProof/>
-        </w:rPr>
-        <w:t>11</w:t>
-      </w:r>
-      <w:r>
-        <w:rPr>
-          <w:noProof/>
-        </w:rPr>
-        <w:fldChar w:fldCharType="end"/>
-      </w:r>
+      <w:fldSimple w:instr=" SEQ Tabel \* ARABIC \s 1 ">
+        <w:r>
+          <w:rPr>
+            <w:noProof/>
+          </w:rPr>
+          <w:t>11</w:t>
+        </w:r>
+      </w:fldSimple>
       <w:r>
         <w:t xml:space="preserve"> Nilai TF-RF Kategori Tweet Negatif</w:t>
       </w:r>
@@ -36349,51 +35656,25 @@
       <w:r>
         <w:t xml:space="preserve">Tabel </w:t>
       </w:r>
-      <w:r>
-        <w:fldChar w:fldCharType="begin"/>
-      </w:r>
-      <w:r>
-        <w:instrText xml:space="preserve"> STYLEREF 1 \s </w:instrText>
-      </w:r>
-      <w:r>
-        <w:fldChar w:fldCharType="separate"/>
-      </w:r>
-      <w:r>
-        <w:rPr>
-          <w:noProof/>
-        </w:rPr>
-        <w:t>3</w:t>
-      </w:r>
-      <w:r>
-        <w:rPr>
-          <w:noProof/>
-        </w:rPr>
-        <w:fldChar w:fldCharType="end"/>
-      </w:r>
+      <w:fldSimple w:instr=" STYLEREF 1 \s ">
+        <w:r>
+          <w:rPr>
+            <w:noProof/>
+          </w:rPr>
+          <w:t>3</w:t>
+        </w:r>
+      </w:fldSimple>
       <w:r>
         <w:t>.</w:t>
       </w:r>
-      <w:r>
-        <w:fldChar w:fldCharType="begin"/>
-      </w:r>
-      <w:r>
-        <w:instrText xml:space="preserve"> SEQ Tabel \* ARABIC \s 1 </w:instrText>
-      </w:r>
-      <w:r>
-        <w:fldChar w:fldCharType="separate"/>
-      </w:r>
-      <w:r>
-        <w:rPr>
-          <w:noProof/>
-        </w:rPr>
-        <w:t>12</w:t>
-      </w:r>
-      <w:r>
-        <w:rPr>
-          <w:noProof/>
-        </w:rPr>
-        <w:fldChar w:fldCharType="end"/>
-      </w:r>
+      <w:fldSimple w:instr=" SEQ Tabel \* ARABIC \s 1 ">
+        <w:r>
+          <w:rPr>
+            <w:noProof/>
+          </w:rPr>
+          <w:t>12</w:t>
+        </w:r>
+      </w:fldSimple>
       <w:r>
         <w:t xml:space="preserve"> </w:t>
       </w:r>
@@ -37438,51 +36719,25 @@
       <w:r>
         <w:t xml:space="preserve">Gambar </w:t>
       </w:r>
-      <w:r>
-        <w:fldChar w:fldCharType="begin"/>
-      </w:r>
-      <w:r>
-        <w:instrText xml:space="preserve"> STYLEREF 1 \s </w:instrText>
-      </w:r>
-      <w:r>
-        <w:fldChar w:fldCharType="separate"/>
-      </w:r>
-      <w:r>
-        <w:rPr>
-          <w:noProof/>
-        </w:rPr>
-        <w:t>3</w:t>
-      </w:r>
-      <w:r>
-        <w:rPr>
-          <w:noProof/>
-        </w:rPr>
-        <w:fldChar w:fldCharType="end"/>
-      </w:r>
+      <w:fldSimple w:instr=" STYLEREF 1 \s ">
+        <w:r>
+          <w:rPr>
+            <w:noProof/>
+          </w:rPr>
+          <w:t>3</w:t>
+        </w:r>
+      </w:fldSimple>
       <w:r>
         <w:t>.</w:t>
       </w:r>
-      <w:r>
-        <w:fldChar w:fldCharType="begin"/>
-      </w:r>
-      <w:r>
-        <w:instrText xml:space="preserve"> SEQ Gambar \* ARABIC \s 1 </w:instrText>
-      </w:r>
-      <w:r>
-        <w:fldChar w:fldCharType="separate"/>
-      </w:r>
-      <w:r>
-        <w:rPr>
-          <w:noProof/>
-        </w:rPr>
-        <w:t>3</w:t>
-      </w:r>
-      <w:r>
-        <w:rPr>
-          <w:noProof/>
-        </w:rPr>
-        <w:fldChar w:fldCharType="end"/>
-      </w:r>
+      <w:fldSimple w:instr=" SEQ Gambar \* ARABIC \s 1 ">
+        <w:r>
+          <w:rPr>
+            <w:noProof/>
+          </w:rPr>
+          <w:t>3</w:t>
+        </w:r>
+      </w:fldSimple>
       <w:r>
         <w:t xml:space="preserve"> Ilustrasi </w:t>
       </w:r>
@@ -38280,51 +37535,25 @@
       <w:r>
         <w:t xml:space="preserve">Tabel </w:t>
       </w:r>
-      <w:r>
-        <w:fldChar w:fldCharType="begin"/>
-      </w:r>
-      <w:r>
-        <w:instrText xml:space="preserve"> STYLEREF 1 \s </w:instrText>
-      </w:r>
-      <w:r>
-        <w:fldChar w:fldCharType="separate"/>
-      </w:r>
-      <w:r>
-        <w:rPr>
-          <w:noProof/>
-        </w:rPr>
-        <w:t>3</w:t>
-      </w:r>
-      <w:r>
-        <w:rPr>
-          <w:noProof/>
-        </w:rPr>
-        <w:fldChar w:fldCharType="end"/>
-      </w:r>
+      <w:fldSimple w:instr=" STYLEREF 1 \s ">
+        <w:r>
+          <w:rPr>
+            <w:noProof/>
+          </w:rPr>
+          <w:t>3</w:t>
+        </w:r>
+      </w:fldSimple>
       <w:r>
         <w:t>.</w:t>
       </w:r>
-      <w:r>
-        <w:fldChar w:fldCharType="begin"/>
-      </w:r>
-      <w:r>
-        <w:instrText xml:space="preserve"> SEQ Tabel \* ARABIC \s 1 </w:instrText>
-      </w:r>
-      <w:r>
-        <w:fldChar w:fldCharType="separate"/>
-      </w:r>
-      <w:r>
-        <w:rPr>
-          <w:noProof/>
-        </w:rPr>
-        <w:t>13</w:t>
-      </w:r>
-      <w:r>
-        <w:rPr>
-          <w:noProof/>
-        </w:rPr>
-        <w:fldChar w:fldCharType="end"/>
-      </w:r>
+      <w:fldSimple w:instr=" SEQ Tabel \* ARABIC \s 1 ">
+        <w:r>
+          <w:rPr>
+            <w:noProof/>
+          </w:rPr>
+          <w:t>13</w:t>
+        </w:r>
+      </w:fldSimple>
       <w:r>
         <w:t xml:space="preserve"> </w:t>
       </w:r>
@@ -39147,51 +38376,25 @@
       <w:r>
         <w:t xml:space="preserve">Tabel </w:t>
       </w:r>
-      <w:r>
-        <w:fldChar w:fldCharType="begin"/>
-      </w:r>
-      <w:r>
-        <w:instrText xml:space="preserve"> STYLEREF 1 \s </w:instrText>
-      </w:r>
-      <w:r>
-        <w:fldChar w:fldCharType="separate"/>
-      </w:r>
-      <w:r>
-        <w:rPr>
-          <w:noProof/>
-        </w:rPr>
-        <w:t>3</w:t>
-      </w:r>
-      <w:r>
-        <w:rPr>
-          <w:noProof/>
-        </w:rPr>
-        <w:fldChar w:fldCharType="end"/>
-      </w:r>
+      <w:fldSimple w:instr=" STYLEREF 1 \s ">
+        <w:r>
+          <w:rPr>
+            <w:noProof/>
+          </w:rPr>
+          <w:t>3</w:t>
+        </w:r>
+      </w:fldSimple>
       <w:r>
         <w:t>.</w:t>
       </w:r>
-      <w:r>
-        <w:fldChar w:fldCharType="begin"/>
-      </w:r>
-      <w:r>
-        <w:instrText xml:space="preserve"> SEQ Tabel \* ARABIC \s 1 </w:instrText>
-      </w:r>
-      <w:r>
-        <w:fldChar w:fldCharType="separate"/>
-      </w:r>
-      <w:r>
-        <w:rPr>
-          <w:noProof/>
-        </w:rPr>
-        <w:t>14</w:t>
-      </w:r>
-      <w:r>
-        <w:rPr>
-          <w:noProof/>
-        </w:rPr>
-        <w:fldChar w:fldCharType="end"/>
-      </w:r>
+      <w:fldSimple w:instr=" SEQ Tabel \* ARABIC \s 1 ">
+        <w:r>
+          <w:rPr>
+            <w:noProof/>
+          </w:rPr>
+          <w:t>14</w:t>
+        </w:r>
+      </w:fldSimple>
       <w:r>
         <w:t xml:space="preserve"> Jadwal penelitian</w:t>
       </w:r>
@@ -47043,6 +46246,7 @@
     <w:rsid w:val="00592E9D"/>
     <w:rsid w:val="005A46A1"/>
     <w:rsid w:val="005B128E"/>
+    <w:rsid w:val="005B1BF4"/>
     <w:rsid w:val="005C1E67"/>
     <w:rsid w:val="0062340F"/>
     <w:rsid w:val="006262F7"/>
@@ -47110,6 +46314,7 @@
     <w:rsid w:val="00E3534B"/>
     <w:rsid w:val="00E63ED1"/>
     <w:rsid w:val="00E70BBE"/>
+    <w:rsid w:val="00E74E64"/>
     <w:rsid w:val="00EA3818"/>
     <w:rsid w:val="00EC5847"/>
     <w:rsid w:val="00EE65A5"/>
